--- a/lala/Dolgozat.docx
+++ b/lala/Dolgozat.docx
@@ -1078,6 +1078,7 @@
                                 <w:dataBinding w:prefixMappings="xmlns:ns0='http://schemas.openxmlformats.org/package/2006/metadata/core-properties' xmlns:ns1='http://purl.org/dc/elements/1.1/'" w:xpath="/ns0:coreProperties[1]/ns1:title[1]" w:storeItemID="{6C3C8BC8-F283-45AE-878A-BAB7291924A1}"/>
                                 <w:text/>
                               </w:sdtPr>
+                              <w:sdtEndPr/>
                               <w:sdtContent>
                                 <w:p>
                                   <w:pPr>
@@ -1138,6 +1139,7 @@
                                 <w:dataBinding w:prefixMappings="xmlns:ns0='http://schemas.openxmlformats.org/package/2006/metadata/core-properties' xmlns:ns1='http://purl.org/dc/elements/1.1/'" w:xpath="/ns0:coreProperties[1]/ns1:subject[1]" w:storeItemID="{6C3C8BC8-F283-45AE-878A-BAB7291924A1}"/>
                                 <w:text/>
                               </w:sdtPr>
+                              <w:sdtEndPr/>
                               <w:sdtContent>
                                 <w:p>
                                   <w:pPr>
@@ -1462,6 +1464,7 @@
                                   <w:calendar w:val="gregorian"/>
                                 </w:date>
                               </w:sdtPr>
+                              <w:sdtEndPr/>
                               <w:sdtContent>
                                 <w:p>
                                   <w:pPr>
@@ -1752,7 +1755,7 @@
           <w:szCs w:val="40"/>
         </w:rPr>
       </w:pPr>
-      <w:bookmarkStart w:id="0" w:name="_Toc367289425"/>
+      <w:bookmarkStart w:id="0" w:name="_Toc367457451"/>
       <w:r>
         <w:rPr>
           <w:sz w:val="40"/>
@@ -1824,7 +1827,7 @@
           <w:r>
             <w:fldChar w:fldCharType="separate"/>
           </w:r>
-          <w:hyperlink w:anchor="_Toc367289425" w:history="1">
+          <w:hyperlink w:anchor="_Toc367457451" w:history="1">
             <w:r>
               <w:rPr>
                 <w:rStyle w:val="Hyperlink"/>
@@ -1851,7 +1854,7 @@
                 <w:noProof/>
                 <w:webHidden/>
               </w:rPr>
-              <w:instrText xml:space="preserve"> PAGEREF _Toc367289425 \h </w:instrText>
+              <w:instrText xml:space="preserve"> PAGEREF _Toc367457451 \h </w:instrText>
             </w:r>
             <w:r>
               <w:rPr>
@@ -1893,7 +1896,7 @@
               <w:noProof/>
             </w:rPr>
           </w:pPr>
-          <w:hyperlink w:anchor="_Toc367289426" w:history="1">
+          <w:hyperlink w:anchor="_Toc367457452" w:history="1">
             <w:r>
               <w:rPr>
                 <w:rStyle w:val="Hyperlink"/>
@@ -1920,7 +1923,7 @@
                 <w:noProof/>
                 <w:webHidden/>
               </w:rPr>
-              <w:instrText xml:space="preserve"> PAGEREF _Toc367289426 \h </w:instrText>
+              <w:instrText xml:space="preserve"> PAGEREF _Toc367457452 \h </w:instrText>
             </w:r>
             <w:r>
               <w:rPr>
@@ -1962,7 +1965,7 @@
               <w:noProof/>
             </w:rPr>
           </w:pPr>
-          <w:hyperlink w:anchor="_Toc367289427" w:history="1">
+          <w:hyperlink w:anchor="_Toc367457453" w:history="1">
             <w:r>
               <w:rPr>
                 <w:rStyle w:val="Hyperlink"/>
@@ -1989,7 +1992,7 @@
                 <w:noProof/>
                 <w:webHidden/>
               </w:rPr>
-              <w:instrText xml:space="preserve"> PAGEREF _Toc367289427 \h </w:instrText>
+              <w:instrText xml:space="preserve"> PAGEREF _Toc367457453 \h </w:instrText>
             </w:r>
             <w:r>
               <w:rPr>
@@ -2031,13 +2034,13 @@
               <w:noProof/>
             </w:rPr>
           </w:pPr>
-          <w:hyperlink w:anchor="_Toc367289428" w:history="1">
+          <w:hyperlink w:anchor="_Toc367457454" w:history="1">
             <w:r>
               <w:rPr>
                 <w:rStyle w:val="Hyperlink"/>
                 <w:noProof/>
               </w:rPr>
-              <w:t>A backup készítés fontossága</w:t>
+              <w:t>A backup készítésének fontossága</w:t>
             </w:r>
             <w:r>
               <w:rPr>
@@ -2058,7 +2061,7 @@
                 <w:noProof/>
                 <w:webHidden/>
               </w:rPr>
-              <w:instrText xml:space="preserve"> PAGEREF _Toc367289428 \h </w:instrText>
+              <w:instrText xml:space="preserve"> PAGEREF _Toc367457454 \h </w:instrText>
             </w:r>
             <w:r>
               <w:rPr>
@@ -2100,7 +2103,7 @@
               <w:noProof/>
             </w:rPr>
           </w:pPr>
-          <w:hyperlink w:anchor="_Toc367289429" w:history="1">
+          <w:hyperlink w:anchor="_Toc367457455" w:history="1">
             <w:r>
               <w:rPr>
                 <w:rStyle w:val="Hyperlink"/>
@@ -2127,7 +2130,7 @@
                 <w:noProof/>
                 <w:webHidden/>
               </w:rPr>
-              <w:instrText xml:space="preserve"> PAGEREF _Toc367289429 \h </w:instrText>
+              <w:instrText xml:space="preserve"> PAGEREF _Toc367457455 \h </w:instrText>
             </w:r>
             <w:r>
               <w:rPr>
@@ -2169,7 +2172,7 @@
               <w:noProof/>
             </w:rPr>
           </w:pPr>
-          <w:hyperlink w:anchor="_Toc367289430" w:history="1">
+          <w:hyperlink w:anchor="_Toc367457456" w:history="1">
             <w:r>
               <w:rPr>
                 <w:rStyle w:val="Hyperlink"/>
@@ -2196,7 +2199,7 @@
                 <w:noProof/>
                 <w:webHidden/>
               </w:rPr>
-              <w:instrText xml:space="preserve"> PAGEREF _Toc367289430 \h </w:instrText>
+              <w:instrText xml:space="preserve"> PAGEREF _Toc367457456 \h </w:instrText>
             </w:r>
             <w:r>
               <w:rPr>
@@ -2238,7 +2241,7 @@
               <w:noProof/>
             </w:rPr>
           </w:pPr>
-          <w:hyperlink w:anchor="_Toc367289431" w:history="1">
+          <w:hyperlink w:anchor="_Toc367457457" w:history="1">
             <w:r>
               <w:rPr>
                 <w:rStyle w:val="Hyperlink"/>
@@ -2265,7 +2268,7 @@
                 <w:noProof/>
                 <w:webHidden/>
               </w:rPr>
-              <w:instrText xml:space="preserve"> PAGEREF _Toc367289431 \h </w:instrText>
+              <w:instrText xml:space="preserve"> PAGEREF _Toc367457457 \h </w:instrText>
             </w:r>
             <w:r>
               <w:rPr>
@@ -2307,13 +2310,13 @@
               <w:noProof/>
             </w:rPr>
           </w:pPr>
-          <w:hyperlink w:anchor="_Toc367289432" w:history="1">
+          <w:hyperlink w:anchor="_Toc367457458" w:history="1">
             <w:r>
               <w:rPr>
                 <w:rStyle w:val="Hyperlink"/>
                 <w:noProof/>
               </w:rPr>
-              <w:t>Mi az FD (Funkcionális függség- Functional dependencies)?</w:t>
+              <w:t>Kulcs</w:t>
             </w:r>
             <w:r>
               <w:rPr>
@@ -2334,7 +2337,7 @@
                 <w:noProof/>
                 <w:webHidden/>
               </w:rPr>
-              <w:instrText xml:space="preserve"> PAGEREF _Toc367289432 \h </w:instrText>
+              <w:instrText xml:space="preserve"> PAGEREF _Toc367457458 \h </w:instrText>
             </w:r>
             <w:r>
               <w:rPr>
@@ -2376,13 +2379,13 @@
               <w:noProof/>
             </w:rPr>
           </w:pPr>
-          <w:hyperlink w:anchor="_Toc367289433" w:history="1">
+          <w:hyperlink w:anchor="_Toc367457459" w:history="1">
             <w:r>
               <w:rPr>
                 <w:rStyle w:val="Hyperlink"/>
                 <w:noProof/>
               </w:rPr>
-              <w:t>Mi a CFD (Kondicionális funkcionális függőség- Conditional functional dependencies)?</w:t>
+              <w:t>Mi az FD (Funkcionális függség- Functional dependencies)?</w:t>
             </w:r>
             <w:r>
               <w:rPr>
@@ -2403,7 +2406,7 @@
                 <w:noProof/>
                 <w:webHidden/>
               </w:rPr>
-              <w:instrText xml:space="preserve"> PAGEREF _Toc367289433 \h </w:instrText>
+              <w:instrText xml:space="preserve"> PAGEREF _Toc367457459 \h </w:instrText>
             </w:r>
             <w:r>
               <w:rPr>
@@ -2423,7 +2426,7 @@
                 <w:noProof/>
                 <w:webHidden/>
               </w:rPr>
-              <w:t>6</w:t>
+              <w:t>5</w:t>
             </w:r>
             <w:r>
               <w:rPr>
@@ -2445,13 +2448,13 @@
               <w:noProof/>
             </w:rPr>
           </w:pPr>
-          <w:hyperlink w:anchor="_Toc367289434" w:history="1">
+          <w:hyperlink w:anchor="_Toc367457460" w:history="1">
             <w:r>
               <w:rPr>
                 <w:rStyle w:val="Hyperlink"/>
                 <w:noProof/>
               </w:rPr>
-              <w:t>Mi az AR?</w:t>
+              <w:t>Mi a CFD (Kondicionális funkcionális függőség- Conditional functional dependencies)?</w:t>
             </w:r>
             <w:r>
               <w:rPr>
@@ -2472,7 +2475,7 @@
                 <w:noProof/>
                 <w:webHidden/>
               </w:rPr>
-              <w:instrText xml:space="preserve"> PAGEREF _Toc367289434 \h </w:instrText>
+              <w:instrText xml:space="preserve"> PAGEREF _Toc367457460 \h </w:instrText>
             </w:r>
             <w:r>
               <w:rPr>
@@ -2492,7 +2495,76 @@
                 <w:noProof/>
                 <w:webHidden/>
               </w:rPr>
-              <w:t>8</w:t>
+              <w:t>6</w:t>
+            </w:r>
+            <w:r>
+              <w:rPr>
+                <w:noProof/>
+                <w:webHidden/>
+              </w:rPr>
+              <w:fldChar w:fldCharType="end"/>
+            </w:r>
+          </w:hyperlink>
+        </w:p>
+        <w:p>
+          <w:pPr>
+            <w:pStyle w:val="TOC2"/>
+            <w:tabs>
+              <w:tab w:val="right" w:leader="dot" w:pos="9350"/>
+            </w:tabs>
+            <w:rPr>
+              <w:rFonts w:eastAsiaTheme="minorEastAsia"/>
+              <w:noProof/>
+            </w:rPr>
+          </w:pPr>
+          <w:hyperlink w:anchor="_Toc367457461" w:history="1">
+            <w:r>
+              <w:rPr>
+                <w:rStyle w:val="Hyperlink"/>
+                <w:noProof/>
+              </w:rPr>
+              <w:t>Mi az AR?</w:t>
+            </w:r>
+            <w:r>
+              <w:rPr>
+                <w:noProof/>
+                <w:webHidden/>
+              </w:rPr>
+              <w:tab/>
+            </w:r>
+            <w:r>
+              <w:rPr>
+                <w:noProof/>
+                <w:webHidden/>
+              </w:rPr>
+              <w:fldChar w:fldCharType="begin"/>
+            </w:r>
+            <w:r>
+              <w:rPr>
+                <w:noProof/>
+                <w:webHidden/>
+              </w:rPr>
+              <w:instrText xml:space="preserve"> PAGEREF _Toc367457461 \h </w:instrText>
+            </w:r>
+            <w:r>
+              <w:rPr>
+                <w:noProof/>
+                <w:webHidden/>
+              </w:rPr>
+            </w:r>
+            <w:r>
+              <w:rPr>
+                <w:noProof/>
+                <w:webHidden/>
+              </w:rPr>
+              <w:fldChar w:fldCharType="separate"/>
+            </w:r>
+            <w:r>
+              <w:rPr>
+                <w:noProof/>
+                <w:webHidden/>
+              </w:rPr>
+              <w:t>7</w:t>
             </w:r>
             <w:r>
               <w:rPr>
@@ -2514,7 +2586,7 @@
               <w:noProof/>
             </w:rPr>
           </w:pPr>
-          <w:hyperlink w:anchor="_Toc367289435" w:history="1">
+          <w:hyperlink w:anchor="_Toc367457462" w:history="1">
             <w:r>
               <w:rPr>
                 <w:rStyle w:val="Hyperlink"/>
@@ -2541,7 +2613,7 @@
                 <w:noProof/>
                 <w:webHidden/>
               </w:rPr>
-              <w:instrText xml:space="preserve"> PAGEREF _Toc367289435 \h </w:instrText>
+              <w:instrText xml:space="preserve"> PAGEREF _Toc367457462 \h </w:instrText>
             </w:r>
             <w:r>
               <w:rPr>
@@ -2631,7 +2703,7 @@
           <w:szCs w:val="40"/>
         </w:rPr>
       </w:pPr>
-      <w:bookmarkStart w:id="1" w:name="_Toc367289426"/>
+      <w:bookmarkStart w:id="1" w:name="_Toc367457452"/>
       <w:r>
         <w:rPr>
           <w:sz w:val="40"/>
@@ -2711,7 +2783,27 @@
           <w:szCs w:val="24"/>
           <w:shd w:val="clear" w:color="auto" w:fill="FFFFFF"/>
         </w:rPr>
-        <w:t xml:space="preserve"> örökérvényűnek elfogadott összefüggések segítségével, vagy éppen enélkül a segítség nélkül futtassa a felhasználó annak érdekében, hogy a két módszert össze tudjuk hasonlítani sebesség, időigény és terhelési szint szerint is.</w:t>
+        <w:t xml:space="preserve"> örökérvényűnek elfogadott összefüg</w:t>
+      </w:r>
+      <w:r>
+        <w:rPr>
+          <w:rFonts w:ascii="Arial" w:hAnsi="Arial" w:cs="Arial"/>
+          <w:color w:val="222222"/>
+          <w:sz w:val="24"/>
+          <w:szCs w:val="24"/>
+          <w:shd w:val="clear" w:color="auto" w:fill="FFFFFF"/>
+        </w:rPr>
+        <w:t>gések segítségével, vagy éppen a</w:t>
+      </w:r>
+      <w:r>
+        <w:rPr>
+          <w:rFonts w:ascii="Arial" w:hAnsi="Arial" w:cs="Arial"/>
+          <w:color w:val="222222"/>
+          <w:sz w:val="24"/>
+          <w:szCs w:val="24"/>
+          <w:shd w:val="clear" w:color="auto" w:fill="FFFFFF"/>
+        </w:rPr>
+        <w:t>nélkül a segítség nélkül futtassa a felhasználó annak érdekében, hogy a két módszert össze tudjuk hasonlítani sebesség, időigény és terhelési szint szerint is.</w:t>
       </w:r>
     </w:p>
     <w:p>
@@ -2731,7 +2823,7 @@
           <w:szCs w:val="40"/>
         </w:rPr>
       </w:pPr>
-      <w:bookmarkStart w:id="2" w:name="_Toc367289427"/>
+      <w:bookmarkStart w:id="2" w:name="_Toc367457453"/>
       <w:r>
         <w:rPr>
           <w:sz w:val="40"/>
@@ -2750,30 +2842,44 @@
           <w:szCs w:val="32"/>
         </w:rPr>
       </w:pPr>
-      <w:bookmarkStart w:id="3" w:name="_Toc367289428"/>
+      <w:bookmarkStart w:id="3" w:name="_Toc367457454"/>
       <w:r>
         <w:rPr>
           <w:sz w:val="32"/>
           <w:szCs w:val="32"/>
         </w:rPr>
-        <w:t>A backup készítés fontossága</w:t>
-      </w:r>
-      <w:bookmarkEnd w:id="3"/>
+        <w:t>A backup készítés</w:t>
+      </w:r>
       <w:r>
         <w:rPr>
           <w:sz w:val="32"/>
           <w:szCs w:val="32"/>
         </w:rPr>
-        <w:t xml:space="preserve"> </w:t>
-      </w:r>
-    </w:p>
-    <w:p>
-      <w:pPr>
-        <w:pStyle w:val="Heading2"/>
+        <w:t>ének</w:t>
+      </w:r>
+      <w:r>
         <w:rPr>
           <w:sz w:val="32"/>
           <w:szCs w:val="32"/>
         </w:rPr>
+        <w:t xml:space="preserve"> fontossága</w:t>
+      </w:r>
+      <w:bookmarkEnd w:id="3"/>
+      <w:r>
+        <w:rPr>
+          <w:sz w:val="32"/>
+          <w:szCs w:val="32"/>
+        </w:rPr>
+        <w:t xml:space="preserve"> </w:t>
+      </w:r>
+    </w:p>
+    <w:p>
+      <w:pPr>
+        <w:pStyle w:val="Heading2"/>
+        <w:rPr>
+          <w:sz w:val="32"/>
+          <w:szCs w:val="32"/>
+        </w:rPr>
       </w:pPr>
     </w:p>
     <w:p>
@@ -2995,7 +3101,28 @@
           <w:szCs w:val="24"/>
           <w:shd w:val="clear" w:color="auto" w:fill="FFFFFF"/>
         </w:rPr>
-        <w:t xml:space="preserve">Ma már több  backup készitő szoftverrel is talákozhatunk, mint például a GFI Backup, </w:t>
+        <w:t>Ma már több  backup kész</w:t>
+      </w:r>
+      <w:r>
+        <w:rPr>
+          <w:rFonts w:ascii="Arial" w:hAnsi="Arial" w:cs="Arial"/>
+          <w:color w:val="222222"/>
+          <w:sz w:val="24"/>
+          <w:szCs w:val="24"/>
+          <w:shd w:val="clear" w:color="auto" w:fill="FFFFFF"/>
+          <w:lang w:val="hu-HU"/>
+        </w:rPr>
+        <w:t>í</w:t>
+      </w:r>
+      <w:r>
+        <w:rPr>
+          <w:rFonts w:ascii="Arial" w:hAnsi="Arial" w:cs="Arial"/>
+          <w:color w:val="222222"/>
+          <w:sz w:val="24"/>
+          <w:szCs w:val="24"/>
+          <w:shd w:val="clear" w:color="auto" w:fill="FFFFFF"/>
+        </w:rPr>
+        <w:t xml:space="preserve">tő szoftverrel is talákozhatunk, mint például a GFI Backup, </w:t>
       </w:r>
       <w:r>
         <w:rPr>
@@ -3013,7 +3140,25 @@
           <w:sz w:val="24"/>
           <w:szCs w:val="24"/>
         </w:rPr>
-        <w:t xml:space="preserve">, a probéma </w:t>
+        <w:t>, a prob</w:t>
+      </w:r>
+      <w:r>
+        <w:rPr>
+          <w:rFonts w:ascii="Arial" w:hAnsi="Arial" w:cs="Arial"/>
+          <w:color w:val="000000"/>
+          <w:sz w:val="24"/>
+          <w:szCs w:val="24"/>
+        </w:rPr>
+        <w:t>l</w:t>
+      </w:r>
+      <w:r>
+        <w:rPr>
+          <w:rFonts w:ascii="Arial" w:hAnsi="Arial" w:cs="Arial"/>
+          <w:color w:val="000000"/>
+          <w:sz w:val="24"/>
+          <w:szCs w:val="24"/>
+        </w:rPr>
+        <w:t xml:space="preserve">éma </w:t>
       </w:r>
       <w:r>
         <w:rPr>
@@ -3106,7 +3251,27 @@
           <w:szCs w:val="24"/>
           <w:shd w:val="clear" w:color="auto" w:fill="FFFFFF"/>
         </w:rPr>
-        <w:t xml:space="preserve">tékmeghatározó összefüggések </w:t>
+        <w:t>ték</w:t>
+      </w:r>
+      <w:r>
+        <w:rPr>
+          <w:rFonts w:ascii="Arial" w:hAnsi="Arial" w:cs="Arial"/>
+          <w:color w:val="222222"/>
+          <w:sz w:val="24"/>
+          <w:szCs w:val="24"/>
+          <w:shd w:val="clear" w:color="auto" w:fill="FFFFFF"/>
+        </w:rPr>
+        <w:t xml:space="preserve"> </w:t>
+      </w:r>
+      <w:r>
+        <w:rPr>
+          <w:rFonts w:ascii="Arial" w:hAnsi="Arial" w:cs="Arial"/>
+          <w:color w:val="222222"/>
+          <w:sz w:val="24"/>
+          <w:szCs w:val="24"/>
+          <w:shd w:val="clear" w:color="auto" w:fill="FFFFFF"/>
+        </w:rPr>
+        <w:t xml:space="preserve">meghatározó összefüggések </w:t>
       </w:r>
       <w:r>
         <w:rPr>
@@ -3153,7 +3318,7 @@
         </w:rPr>
       </w:pPr>
       <w:bookmarkStart w:id="4" w:name="_Toc158044989"/>
-      <w:bookmarkStart w:id="5" w:name="_Toc367289429"/>
+      <w:bookmarkStart w:id="5" w:name="_Toc367457455"/>
       <w:r>
         <w:rPr>
           <w:color w:val="BFBFBF" w:themeColor="background1" w:themeShade="BF"/>
@@ -3638,7 +3803,7 @@
           <w:szCs w:val="32"/>
         </w:rPr>
       </w:pPr>
-      <w:bookmarkStart w:id="7" w:name="_Toc367289430"/>
+      <w:bookmarkStart w:id="7" w:name="_Toc367457456"/>
       <w:r>
         <w:rPr>
           <w:color w:val="BFBFBF" w:themeColor="background1" w:themeShade="BF"/>
@@ -4067,12 +4232,12 @@
       <w:pPr>
         <w:pStyle w:val="Heading1"/>
       </w:pPr>
-      <w:bookmarkStart w:id="8" w:name="_Toc367289431"/>
     </w:p>
     <w:p>
       <w:pPr>
         <w:pStyle w:val="Heading1"/>
       </w:pPr>
+      <w:bookmarkStart w:id="8" w:name="_Toc367457457"/>
       <w:r>
         <w:t>Kifejezések:</w:t>
       </w:r>
@@ -4081,6 +4246,136 @@
         <w:t xml:space="preserve"> </w:t>
       </w:r>
     </w:p>
+    <w:p/>
+    <w:p>
+      <w:pPr>
+        <w:pStyle w:val="Heading2"/>
+        <w:rPr>
+          <w:rFonts w:ascii="Arial" w:eastAsiaTheme="minorHAnsi" w:hAnsi="Arial" w:cs="Arial"/>
+          <w:b w:val="0"/>
+          <w:bCs w:val="0"/>
+          <w:sz w:val="24"/>
+          <w:szCs w:val="24"/>
+          <w:lang w:val="ro-RO"/>
+        </w:rPr>
+      </w:pPr>
+      <w:bookmarkStart w:id="9" w:name="_Toc367457458"/>
+      <w:r>
+        <w:rPr>
+          <w:rFonts w:eastAsiaTheme="minorHAnsi"/>
+        </w:rPr>
+        <w:t>Kulcs</w:t>
+      </w:r>
+      <w:bookmarkEnd w:id="9"/>
+    </w:p>
+    <w:p>
+      <w:pPr>
+        <w:rPr>
+          <w:rFonts w:ascii="Arial" w:hAnsi="Arial" w:cs="Arial"/>
+          <w:b/>
+          <w:bCs/>
+          <w:sz w:val="24"/>
+          <w:szCs w:val="24"/>
+          <w:lang w:val="ro-RO"/>
+        </w:rPr>
+      </w:pPr>
+      <w:r>
+        <w:rPr>
+          <w:rFonts w:ascii="Arial" w:hAnsi="Arial" w:cs="Arial"/>
+          <w:sz w:val="24"/>
+          <w:szCs w:val="24"/>
+          <w:lang w:val="ro-RO"/>
+        </w:rPr>
+        <w:t xml:space="preserve"> Azt az attribútumot vagy attribútum halmazt, melynek értékei egyértelműen azonosítják a relációt, a reláció kulcsának nevezzük. Ez a definíció séma (szerkezet) szintű, ami azt jelenti, hogy független a tábla aktuális tartalmától.</w:t>
+      </w:r>
+    </w:p>
+    <w:p>
+      <w:pPr>
+        <w:pStyle w:val="NoSpacing"/>
+        <w:rPr>
+          <w:rFonts w:ascii="Arial" w:eastAsiaTheme="minorHAnsi" w:hAnsi="Arial" w:cs="Arial"/>
+          <w:b/>
+          <w:bCs/>
+          <w:sz w:val="24"/>
+          <w:szCs w:val="24"/>
+          <w:u w:val="single"/>
+          <w:lang w:val="ro-RO"/>
+        </w:rPr>
+      </w:pPr>
+      <w:r>
+        <w:rPr>
+          <w:rFonts w:ascii="Arial" w:eastAsiaTheme="minorHAnsi" w:hAnsi="Arial" w:cs="Arial"/>
+          <w:sz w:val="24"/>
+          <w:szCs w:val="24"/>
+          <w:u w:val="single"/>
+          <w:lang w:val="ro-RO"/>
+        </w:rPr>
+        <w:t>Kulcsok fajtái:</w:t>
+      </w:r>
+    </w:p>
+    <w:p>
+      <w:pPr>
+        <w:pStyle w:val="NoSpacing"/>
+        <w:rPr>
+          <w:rFonts w:ascii="Arial" w:eastAsiaTheme="minorHAnsi" w:hAnsi="Arial" w:cs="Arial"/>
+          <w:b/>
+          <w:bCs/>
+          <w:sz w:val="24"/>
+          <w:szCs w:val="24"/>
+          <w:lang w:val="ro-RO"/>
+        </w:rPr>
+      </w:pPr>
+      <w:r>
+        <w:rPr>
+          <w:rFonts w:ascii="Arial" w:eastAsiaTheme="minorHAnsi" w:hAnsi="Arial" w:cs="Arial"/>
+          <w:sz w:val="24"/>
+          <w:szCs w:val="24"/>
+          <w:lang w:val="ro-RO"/>
+        </w:rPr>
+        <w:t xml:space="preserve"> Egyszerű kulcs: a kulcs egyetlen attribútumból áll.  </w:t>
+      </w:r>
+    </w:p>
+    <w:p>
+      <w:pPr>
+        <w:pStyle w:val="NoSpacing"/>
+        <w:rPr>
+          <w:rFonts w:ascii="Arial" w:eastAsiaTheme="minorHAnsi" w:hAnsi="Arial" w:cs="Arial"/>
+          <w:b/>
+          <w:bCs/>
+          <w:sz w:val="24"/>
+          <w:szCs w:val="24"/>
+          <w:lang w:val="ro-RO"/>
+        </w:rPr>
+      </w:pPr>
+      <w:r>
+        <w:rPr>
+          <w:rFonts w:ascii="Arial" w:eastAsiaTheme="minorHAnsi" w:hAnsi="Arial" w:cs="Arial"/>
+          <w:sz w:val="24"/>
+          <w:szCs w:val="24"/>
+          <w:lang w:val="ro-RO"/>
+        </w:rPr>
+        <w:t xml:space="preserve"> Összetett kulcs: a kulcsot kettő vagy több oszlop kombinációja alkotja, előfordulhat az </w:t>
+      </w:r>
+      <w:r>
+        <w:rPr>
+          <w:rFonts w:ascii="Arial" w:eastAsiaTheme="minorHAnsi" w:hAnsi="Arial" w:cs="Arial"/>
+          <w:sz w:val="24"/>
+          <w:szCs w:val="24"/>
+          <w:lang w:val="ro-RO"/>
+        </w:rPr>
+        <w:t xml:space="preserve">    </w:t>
+      </w:r>
+      <w:r>
+        <w:rPr>
+          <w:rFonts w:ascii="Arial" w:eastAsiaTheme="minorHAnsi" w:hAnsi="Arial" w:cs="Arial"/>
+          <w:sz w:val="24"/>
+          <w:szCs w:val="24"/>
+          <w:lang w:val="ro-RO"/>
+        </w:rPr>
+        <w:t>is, hogy az összes oszlop szerepel a kulcsban.</w:t>
+      </w:r>
+    </w:p>
+    <w:p/>
     <w:p>
       <w:pPr>
         <w:pStyle w:val="Heading2"/>
@@ -4091,7 +4386,7 @@
           <w:szCs w:val="32"/>
         </w:rPr>
       </w:pPr>
-      <w:bookmarkStart w:id="9" w:name="_Toc367289432"/>
+      <w:bookmarkStart w:id="10" w:name="_Toc367457459"/>
       <w:r>
         <w:rPr>
           <w:sz w:val="32"/>
@@ -4136,7 +4431,7 @@
         </w:rPr>
         <w:t>?</w:t>
       </w:r>
-      <w:bookmarkEnd w:id="9"/>
+      <w:bookmarkEnd w:id="10"/>
     </w:p>
     <w:p>
       <w:pPr>
@@ -4685,6 +4980,7 @@
           <w:szCs w:val="24"/>
           <w:lang w:eastAsia="en-US"/>
         </w:rPr>
+        <w:lastRenderedPageBreak/>
         <mc:AlternateContent>
           <mc:Choice Requires="wps">
             <w:drawing>
@@ -4886,26 +5182,20 @@
           </w:tcPr>
           <w:p>
             <w:pPr>
-              <w:pStyle w:val="Heading2"/>
-              <w:outlineLvl w:val="1"/>
-              <w:rPr>
-                <w:rFonts w:asciiTheme="minorHAnsi" w:eastAsiaTheme="minorHAnsi" w:hAnsiTheme="minorHAnsi" w:cstheme="minorBidi"/>
-                <w:b w:val="0"/>
-                <w:bCs w:val="0"/>
+              <w:rPr>
+                <w:rFonts w:ascii="Arial" w:hAnsi="Arial" w:cs="Arial"/>
+                <w:b/>
+                <w:bCs/>
                 <w:sz w:val="24"/>
                 <w:szCs w:val="24"/>
-                <w:u w:val="single"/>
                 <w:lang w:val="ro-RO"/>
               </w:rPr>
             </w:pPr>
             <w:r>
               <w:rPr>
-                <w:rFonts w:asciiTheme="minorHAnsi" w:eastAsiaTheme="minorHAnsi" w:hAnsiTheme="minorHAnsi" w:cstheme="minorBidi"/>
-                <w:b w:val="0"/>
-                <w:bCs w:val="0"/>
+                <w:rFonts w:ascii="Arial" w:hAnsi="Arial" w:cs="Arial"/>
                 <w:sz w:val="24"/>
                 <w:szCs w:val="24"/>
-                <w:u w:val="single"/>
                 <w:lang w:val="ro-RO"/>
               </w:rPr>
               <w:t>Hely</w:t>
@@ -4919,25 +5209,20 @@
           </w:tcPr>
           <w:p>
             <w:pPr>
-              <w:pStyle w:val="Heading2"/>
-              <w:outlineLvl w:val="1"/>
-              <w:rPr>
-                <w:rFonts w:asciiTheme="minorHAnsi" w:eastAsiaTheme="minorHAnsi" w:hAnsiTheme="minorHAnsi" w:cstheme="minorBidi"/>
-                <w:b w:val="0"/>
-                <w:bCs w:val="0"/>
+              <w:rPr>
+                <w:rFonts w:ascii="Arial" w:hAnsi="Arial" w:cs="Arial"/>
+                <w:b/>
+                <w:bCs/>
                 <w:sz w:val="24"/>
                 <w:szCs w:val="24"/>
-                <w:u w:val="single"/>
                 <w:lang w:val="ro-RO"/>
               </w:rPr>
             </w:pPr>
             <w:r>
               <w:rPr>
-                <w:rFonts w:ascii="Arial" w:eastAsiaTheme="minorHAnsi" w:hAnsi="Arial" w:cs="Arial"/>
-                <w:b w:val="0"/>
+                <w:rFonts w:ascii="Arial" w:hAnsi="Arial" w:cs="Arial"/>
                 <w:sz w:val="24"/>
                 <w:szCs w:val="24"/>
-                <w:u w:val="single"/>
                 <w:lang w:val="ro-RO"/>
               </w:rPr>
               <w:t>Időpont</w:t>
@@ -4953,12 +5238,10 @@
           </w:tcPr>
           <w:p>
             <w:pPr>
-              <w:pStyle w:val="Heading2"/>
-              <w:outlineLvl w:val="1"/>
-              <w:rPr>
-                <w:rFonts w:asciiTheme="minorHAnsi" w:eastAsiaTheme="minorHAnsi" w:hAnsiTheme="minorHAnsi" w:cstheme="minorBidi"/>
-                <w:b w:val="0"/>
-                <w:bCs w:val="0"/>
+              <w:rPr>
+                <w:rFonts w:ascii="Arial" w:hAnsi="Arial" w:cs="Arial"/>
+                <w:b/>
+                <w:bCs/>
                 <w:sz w:val="24"/>
                 <w:szCs w:val="24"/>
                 <w:lang w:val="hu-HU"/>
@@ -4966,9 +5249,7 @@
             </w:pPr>
             <w:r>
               <w:rPr>
-                <w:rFonts w:asciiTheme="minorHAnsi" w:eastAsiaTheme="minorHAnsi" w:hAnsiTheme="minorHAnsi" w:cstheme="minorBidi"/>
-                <w:b w:val="0"/>
-                <w:bCs w:val="0"/>
+                <w:rFonts w:ascii="Arial" w:hAnsi="Arial" w:cs="Arial"/>
                 <w:sz w:val="24"/>
                 <w:szCs w:val="24"/>
                 <w:lang w:val="ro-RO"/>
@@ -4977,9 +5258,7 @@
             </w:r>
             <w:r>
               <w:rPr>
-                <w:rFonts w:asciiTheme="minorHAnsi" w:eastAsiaTheme="minorHAnsi" w:hAnsiTheme="minorHAnsi" w:cstheme="minorBidi"/>
-                <w:b w:val="0"/>
-                <w:bCs w:val="0"/>
+                <w:rFonts w:ascii="Arial" w:hAnsi="Arial" w:cs="Arial"/>
                 <w:sz w:val="24"/>
                 <w:szCs w:val="24"/>
                 <w:lang w:val="hu-HU"/>
@@ -4995,21 +5274,17 @@
           </w:tcPr>
           <w:p>
             <w:pPr>
-              <w:pStyle w:val="Heading2"/>
-              <w:outlineLvl w:val="1"/>
-              <w:rPr>
-                <w:rFonts w:asciiTheme="minorHAnsi" w:eastAsiaTheme="minorHAnsi" w:hAnsiTheme="minorHAnsi" w:cstheme="minorBidi"/>
-                <w:b w:val="0"/>
-                <w:bCs w:val="0"/>
+              <w:rPr>
+                <w:rFonts w:ascii="Arial" w:hAnsi="Arial" w:cs="Arial"/>
+                <w:b/>
+                <w:bCs/>
                 <w:sz w:val="24"/>
                 <w:szCs w:val="24"/>
               </w:rPr>
             </w:pPr>
             <w:r>
               <w:rPr>
-                <w:rFonts w:asciiTheme="minorHAnsi" w:eastAsiaTheme="minorHAnsi" w:hAnsiTheme="minorHAnsi" w:cstheme="minorBidi"/>
-                <w:b w:val="0"/>
-                <w:bCs w:val="0"/>
+                <w:rFonts w:ascii="Arial" w:hAnsi="Arial" w:cs="Arial"/>
                 <w:sz w:val="24"/>
                 <w:szCs w:val="24"/>
               </w:rPr>
@@ -5026,12 +5301,10 @@
           </w:tcPr>
           <w:p>
             <w:pPr>
-              <w:pStyle w:val="Heading2"/>
-              <w:outlineLvl w:val="1"/>
-              <w:rPr>
-                <w:rFonts w:asciiTheme="minorHAnsi" w:eastAsiaTheme="minorHAnsi" w:hAnsiTheme="minorHAnsi" w:cstheme="minorBidi"/>
-                <w:b w:val="0"/>
-                <w:bCs w:val="0"/>
+              <w:rPr>
+                <w:rFonts w:ascii="Arial" w:hAnsi="Arial" w:cs="Arial"/>
+                <w:b/>
+                <w:bCs/>
                 <w:sz w:val="24"/>
                 <w:szCs w:val="24"/>
                 <w:lang w:val="ro-RO"/>
@@ -5039,9 +5312,7 @@
             </w:pPr>
             <w:r>
               <w:rPr>
-                <w:rFonts w:asciiTheme="minorHAnsi" w:eastAsiaTheme="minorHAnsi" w:hAnsiTheme="minorHAnsi" w:cstheme="minorBidi"/>
-                <w:b w:val="0"/>
-                <w:bCs w:val="0"/>
+                <w:rFonts w:ascii="Arial" w:hAnsi="Arial" w:cs="Arial"/>
                 <w:sz w:val="24"/>
                 <w:szCs w:val="24"/>
                 <w:lang w:val="ro-RO"/>
@@ -5057,12 +5328,10 @@
           </w:tcPr>
           <w:p>
             <w:pPr>
-              <w:pStyle w:val="Heading2"/>
-              <w:outlineLvl w:val="1"/>
-              <w:rPr>
-                <w:rFonts w:asciiTheme="minorHAnsi" w:eastAsiaTheme="minorHAnsi" w:hAnsiTheme="minorHAnsi" w:cstheme="minorBidi"/>
-                <w:b w:val="0"/>
-                <w:bCs w:val="0"/>
+              <w:rPr>
+                <w:rFonts w:ascii="Arial" w:hAnsi="Arial" w:cs="Arial"/>
+                <w:b/>
+                <w:bCs/>
                 <w:sz w:val="24"/>
                 <w:szCs w:val="24"/>
                 <w:lang w:val="ro-RO"/>
@@ -5070,9 +5339,7 @@
             </w:pPr>
             <w:r>
               <w:rPr>
-                <w:rFonts w:asciiTheme="minorHAnsi" w:eastAsiaTheme="minorHAnsi" w:hAnsiTheme="minorHAnsi" w:cstheme="minorBidi"/>
-                <w:b w:val="0"/>
-                <w:bCs w:val="0"/>
+                <w:rFonts w:ascii="Arial" w:hAnsi="Arial" w:cs="Arial"/>
                 <w:sz w:val="24"/>
                 <w:szCs w:val="24"/>
                 <w:lang w:val="ro-RO"/>
@@ -5090,12 +5357,10 @@
           </w:tcPr>
           <w:p>
             <w:pPr>
-              <w:pStyle w:val="Heading2"/>
-              <w:outlineLvl w:val="1"/>
-              <w:rPr>
-                <w:rFonts w:asciiTheme="minorHAnsi" w:eastAsiaTheme="minorHAnsi" w:hAnsiTheme="minorHAnsi" w:cstheme="minorBidi"/>
-                <w:b w:val="0"/>
-                <w:bCs w:val="0"/>
+              <w:rPr>
+                <w:rFonts w:ascii="Arial" w:hAnsi="Arial" w:cs="Arial"/>
+                <w:b/>
+                <w:bCs/>
                 <w:sz w:val="24"/>
                 <w:szCs w:val="24"/>
                 <w:lang w:val="ro-RO"/>
@@ -5103,9 +5368,7 @@
             </w:pPr>
             <w:r>
               <w:rPr>
-                <w:rFonts w:asciiTheme="minorHAnsi" w:eastAsiaTheme="minorHAnsi" w:hAnsiTheme="minorHAnsi" w:cstheme="minorBidi"/>
-                <w:b w:val="0"/>
-                <w:bCs w:val="0"/>
+                <w:rFonts w:ascii="Arial" w:hAnsi="Arial" w:cs="Arial"/>
                 <w:sz w:val="24"/>
                 <w:szCs w:val="24"/>
                 <w:lang w:val="ro-RO"/>
@@ -5121,12 +5384,10 @@
           </w:tcPr>
           <w:p>
             <w:pPr>
-              <w:pStyle w:val="Heading2"/>
-              <w:outlineLvl w:val="1"/>
-              <w:rPr>
-                <w:rFonts w:asciiTheme="minorHAnsi" w:eastAsiaTheme="minorHAnsi" w:hAnsiTheme="minorHAnsi" w:cstheme="minorBidi"/>
-                <w:b w:val="0"/>
-                <w:bCs w:val="0"/>
+              <w:rPr>
+                <w:rFonts w:ascii="Arial" w:hAnsi="Arial" w:cs="Arial"/>
+                <w:b/>
+                <w:bCs/>
                 <w:sz w:val="24"/>
                 <w:szCs w:val="24"/>
                 <w:lang w:val="ro-RO"/>
@@ -5134,9 +5395,7 @@
             </w:pPr>
             <w:r>
               <w:rPr>
-                <w:rFonts w:asciiTheme="minorHAnsi" w:eastAsiaTheme="minorHAnsi" w:hAnsiTheme="minorHAnsi" w:cstheme="minorBidi"/>
-                <w:b w:val="0"/>
-                <w:bCs w:val="0"/>
+                <w:rFonts w:ascii="Arial" w:hAnsi="Arial" w:cs="Arial"/>
                 <w:sz w:val="24"/>
                 <w:szCs w:val="24"/>
                 <w:lang w:val="ro-RO"/>
@@ -5149,181 +5408,100 @@
     </w:tbl>
     <w:p>
       <w:pPr>
-        <w:pStyle w:val="Heading2"/>
-        <w:rPr>
-          <w:rFonts w:asciiTheme="minorHAnsi" w:eastAsiaTheme="minorHAnsi" w:hAnsiTheme="minorHAnsi" w:cstheme="minorBidi"/>
-          <w:b w:val="0"/>
-          <w:bCs w:val="0"/>
+        <w:pStyle w:val="NoSpacing"/>
+        <w:rPr>
+          <w:rFonts w:eastAsiaTheme="minorHAnsi"/>
+          <w:sz w:val="24"/>
+          <w:szCs w:val="24"/>
+          <w:lang w:val="ro-RO" w:eastAsia="en-US"/>
+        </w:rPr>
+      </w:pPr>
+    </w:p>
+    <w:p>
+      <w:pPr>
+        <w:pStyle w:val="NoSpacing"/>
+        <w:rPr>
+          <w:rFonts w:ascii="Arial" w:eastAsiaTheme="minorHAnsi" w:hAnsi="Arial" w:cs="Arial"/>
+          <w:sz w:val="24"/>
+          <w:szCs w:val="24"/>
+          <w:lang w:val="ro-RO" w:eastAsia="en-US"/>
+        </w:rPr>
+      </w:pPr>
+      <w:r>
+        <w:rPr>
+          <w:rFonts w:ascii="Arial" w:eastAsiaTheme="minorHAnsi" w:hAnsi="Arial" w:cs="Arial"/>
+          <w:sz w:val="24"/>
+          <w:szCs w:val="24"/>
+          <w:lang w:val="ro-RO" w:eastAsia="en-US"/>
+        </w:rPr>
+        <w:t xml:space="preserve">Ha tudjuk, hogy </w:t>
+      </w:r>
+      <w:r>
+        <w:rPr>
+          <w:rFonts w:ascii="Arial" w:eastAsiaTheme="minorHAnsi" w:hAnsi="Arial" w:cs="Arial"/>
           <w:sz w:val="24"/>
           <w:szCs w:val="24"/>
           <w:lang w:val="ro-RO"/>
         </w:rPr>
-      </w:pPr>
-    </w:p>
-    <w:p>
-      <w:pPr>
-        <w:pStyle w:val="Heading2"/>
-        <w:rPr>
-          <w:rFonts w:asciiTheme="minorHAnsi" w:eastAsiaTheme="minorHAnsi" w:hAnsiTheme="minorHAnsi" w:cstheme="minorBidi"/>
-          <w:b w:val="0"/>
-          <w:bCs w:val="0"/>
-          <w:sz w:val="24"/>
-          <w:szCs w:val="24"/>
-          <w:lang w:val="ro-RO"/>
-        </w:rPr>
-      </w:pPr>
-    </w:p>
-    <w:p>
-      <w:pPr>
-        <w:pStyle w:val="Heading2"/>
-        <w:rPr>
-          <w:rFonts w:asciiTheme="minorHAnsi" w:eastAsiaTheme="minorHAnsi" w:hAnsiTheme="minorHAnsi" w:cstheme="minorBidi"/>
-          <w:b w:val="0"/>
-          <w:bCs w:val="0"/>
-          <w:sz w:val="24"/>
-          <w:szCs w:val="24"/>
-          <w:lang w:val="ro-RO"/>
-        </w:rPr>
-      </w:pPr>
-    </w:p>
-    <w:p>
-      <w:pPr>
-        <w:pStyle w:val="Heading2"/>
+        <w:t>Marosv</w:t>
+      </w:r>
+      <w:r>
         <w:rPr>
           <w:rFonts w:ascii="Arial" w:eastAsiaTheme="minorHAnsi" w:hAnsi="Arial" w:cs="Arial"/>
-          <w:b w:val="0"/>
-          <w:bCs w:val="0"/>
-          <w:sz w:val="24"/>
-          <w:szCs w:val="24"/>
-          <w:lang w:val="ro-RO"/>
-        </w:rPr>
-      </w:pPr>
+          <w:sz w:val="24"/>
+          <w:szCs w:val="24"/>
+          <w:lang w:val="hu-HU"/>
+        </w:rPr>
+        <w:t>ásárhely</w:t>
+      </w:r>
       <w:r>
         <w:rPr>
           <w:rFonts w:ascii="Arial" w:eastAsiaTheme="minorHAnsi" w:hAnsi="Arial" w:cs="Arial"/>
-          <w:b w:val="0"/>
-          <w:bCs w:val="0"/>
-          <w:sz w:val="24"/>
-          <w:szCs w:val="24"/>
-          <w:u w:val="single"/>
-          <w:lang w:val="ro-RO"/>
-        </w:rPr>
-        <w:lastRenderedPageBreak/>
-        <w:t>Kulcs</w:t>
+          <w:sz w:val="24"/>
+          <w:szCs w:val="24"/>
+          <w:lang w:val="hu-HU"/>
+        </w:rPr>
+        <w:t xml:space="preserve"> a helység és az időpont </w:t>
+      </w:r>
+      <w:r>
+        <w:rPr>
+          <w:rFonts w:eastAsiaTheme="minorHAnsi"/>
+          <w:sz w:val="24"/>
+          <w:szCs w:val="24"/>
+        </w:rPr>
+        <w:t>08:00</w:t>
+      </w:r>
+      <w:r>
+        <w:rPr>
+          <w:rFonts w:eastAsiaTheme="minorHAnsi"/>
+          <w:sz w:val="24"/>
+          <w:szCs w:val="24"/>
+        </w:rPr>
+        <w:t xml:space="preserve">, </w:t>
       </w:r>
       <w:r>
         <w:rPr>
           <w:rFonts w:ascii="Arial" w:eastAsiaTheme="minorHAnsi" w:hAnsi="Arial" w:cs="Arial"/>
-          <w:b w:val="0"/>
-          <w:bCs w:val="0"/>
-          <w:sz w:val="24"/>
-          <w:szCs w:val="24"/>
-          <w:lang w:val="ro-RO"/>
-        </w:rPr>
-        <w:t>: Azt az attribútumot vagy attribútum halmazt, melynek értékei egyértelműen azonosítják a relációt, a reláció kulcsának nevezzük. Ez a definíció séma (szerkezet) szintű, ami azt jelenti, hogy független a tábla aktuális tartalmától.</w:t>
-      </w:r>
-    </w:p>
-    <w:p>
-      <w:pPr>
-        <w:pStyle w:val="Heading2"/>
+          <w:sz w:val="24"/>
+          <w:szCs w:val="24"/>
+        </w:rPr>
+        <w:t>akkor</w:t>
+      </w:r>
+      <w:r>
+        <w:rPr>
+          <w:rFonts w:eastAsiaTheme="minorHAnsi"/>
+          <w:sz w:val="24"/>
+          <w:szCs w:val="24"/>
+        </w:rPr>
+        <w:t xml:space="preserve"> </w:t>
+      </w:r>
+      <w:r>
         <w:rPr>
           <w:rFonts w:ascii="Arial" w:eastAsiaTheme="minorHAnsi" w:hAnsi="Arial" w:cs="Arial"/>
-          <w:b w:val="0"/>
-          <w:bCs w:val="0"/>
-          <w:sz w:val="24"/>
-          <w:szCs w:val="24"/>
-          <w:lang w:val="ro-RO"/>
-        </w:rPr>
-      </w:pPr>
-      <w:r>
-        <w:rPr>
-          <w:rFonts w:ascii="Arial" w:eastAsiaTheme="minorHAnsi" w:hAnsi="Arial" w:cs="Arial"/>
-          <w:b w:val="0"/>
-          <w:bCs w:val="0"/>
-          <w:sz w:val="24"/>
-          <w:szCs w:val="24"/>
-          <w:u w:val="single"/>
-          <w:lang w:val="ro-RO"/>
-        </w:rPr>
-        <w:t>Kulcsok fajtái:</w:t>
-      </w:r>
-    </w:p>
-    <w:p>
-      <w:pPr>
-        <w:pStyle w:val="Heading2"/>
-        <w:numPr>
-          <w:ilvl w:val="0"/>
-          <w:numId w:val="2"/>
-        </w:numPr>
-        <w:rPr>
-          <w:rFonts w:ascii="Arial" w:eastAsiaTheme="minorHAnsi" w:hAnsi="Arial" w:cs="Arial"/>
-          <w:b w:val="0"/>
-          <w:bCs w:val="0"/>
-          <w:sz w:val="24"/>
-          <w:szCs w:val="24"/>
-          <w:lang w:val="ro-RO"/>
-        </w:rPr>
-      </w:pPr>
-      <w:r>
-        <w:rPr>
-          <w:rFonts w:ascii="Arial" w:eastAsiaTheme="minorHAnsi" w:hAnsi="Arial" w:cs="Arial"/>
-          <w:b w:val="0"/>
-          <w:bCs w:val="0"/>
-          <w:sz w:val="24"/>
-          <w:szCs w:val="24"/>
-          <w:lang w:val="ro-RO"/>
-        </w:rPr>
-        <w:t xml:space="preserve"> </w:t>
-      </w:r>
-      <w:r>
-        <w:rPr>
-          <w:rFonts w:ascii="Arial" w:eastAsiaTheme="minorHAnsi" w:hAnsi="Arial" w:cs="Arial"/>
-          <w:b w:val="0"/>
-          <w:bCs w:val="0"/>
-          <w:sz w:val="24"/>
-          <w:szCs w:val="24"/>
-          <w:lang w:val="ro-RO"/>
-        </w:rPr>
-        <w:t>Egyszerű kulcs: a kulcs egyetlen attribútumból áll.</w:t>
-      </w:r>
-      <w:r>
-        <w:rPr>
-          <w:rFonts w:ascii="Arial" w:eastAsiaTheme="minorHAnsi" w:hAnsi="Arial" w:cs="Arial"/>
-          <w:b w:val="0"/>
-          <w:bCs w:val="0"/>
-          <w:sz w:val="24"/>
-          <w:szCs w:val="24"/>
-          <w:lang w:val="ro-RO"/>
-        </w:rPr>
-        <w:t xml:space="preserve">  </w:t>
-      </w:r>
-    </w:p>
-    <w:p>
-      <w:pPr>
-        <w:pStyle w:val="Heading2"/>
-        <w:numPr>
-          <w:ilvl w:val="0"/>
-          <w:numId w:val="2"/>
-        </w:numPr>
-        <w:rPr>
-          <w:rFonts w:ascii="Arial" w:eastAsiaTheme="minorHAnsi" w:hAnsi="Arial" w:cs="Arial"/>
-          <w:b w:val="0"/>
-          <w:bCs w:val="0"/>
-          <w:sz w:val="24"/>
-          <w:szCs w:val="24"/>
-          <w:lang w:val="ro-RO"/>
-        </w:rPr>
-      </w:pPr>
-      <w:r>
-        <w:rPr>
-          <w:rFonts w:ascii="Arial" w:eastAsiaTheme="minorHAnsi" w:hAnsi="Arial" w:cs="Arial"/>
-          <w:b w:val="0"/>
-          <w:bCs w:val="0"/>
-          <w:sz w:val="24"/>
-          <w:szCs w:val="24"/>
-          <w:lang w:val="ro-RO"/>
-        </w:rPr>
-        <w:t xml:space="preserve"> Összetett kulcs: a kulcsot kettő vagy több oszlop kombinációja alkotja, előfordulhat az is, hogy az összes oszlop szerepel a kulcsban.</w:t>
+          <w:sz w:val="24"/>
+          <w:szCs w:val="24"/>
+        </w:rPr>
+        <w:t>a két adatból biztosan következik a harmadik, vagyis a hőmérséklet.</w:t>
       </w:r>
     </w:p>
     <w:p>
@@ -5501,7 +5679,7 @@
           <w:lang w:val="hu-HU"/>
         </w:rPr>
       </w:pPr>
-      <w:bookmarkStart w:id="10" w:name="_Toc367289433"/>
+      <w:bookmarkStart w:id="11" w:name="_Toc367457460"/>
       <w:proofErr w:type="gramStart"/>
       <w:r>
         <w:rPr>
@@ -5545,7 +5723,7 @@
         </w:rPr>
         <w:t>?</w:t>
       </w:r>
-      <w:bookmarkEnd w:id="10"/>
+      <w:bookmarkEnd w:id="11"/>
       <w:proofErr w:type="gramEnd"/>
     </w:p>
     <w:p>
@@ -5585,10 +5763,8 @@
         <w:spacing w:after="240" w:line="240" w:lineRule="auto"/>
         <w:rPr>
           <w:rFonts w:ascii="Arial" w:eastAsia="Times New Roman" w:hAnsi="Arial" w:cs="Arial"/>
-          <w:b/>
-          <w:sz w:val="24"/>
-          <w:szCs w:val="24"/>
-          <w:u w:val="single"/>
+          <w:sz w:val="24"/>
+          <w:szCs w:val="24"/>
         </w:rPr>
       </w:pPr>
       <w:r>
@@ -5599,7 +5775,11 @@
         </w:rPr>
         <w:t xml:space="preserve"> </w:t>
       </w:r>
-      <w:r>
+    </w:p>
+    <w:p>
+      <w:pPr>
+        <w:shd w:val="clear" w:color="auto" w:fill="FFFFFF"/>
+        <w:spacing w:after="240" w:line="240" w:lineRule="auto"/>
         <w:rPr>
           <w:rFonts w:ascii="Arial" w:eastAsia="Times New Roman" w:hAnsi="Arial" w:cs="Arial"/>
           <w:b/>
@@ -5607,8 +5787,7 @@
           <w:szCs w:val="24"/>
           <w:u w:val="single"/>
         </w:rPr>
-        <w:t>Példa</w:t>
-      </w:r>
+      </w:pPr>
       <w:r>
         <w:rPr>
           <w:rFonts w:ascii="Arial" w:eastAsia="Times New Roman" w:hAnsi="Arial" w:cs="Arial"/>
@@ -5617,7 +5796,7 @@
           <w:szCs w:val="24"/>
           <w:u w:val="single"/>
         </w:rPr>
-        <w:t>1</w:t>
+        <w:t>Példa</w:t>
       </w:r>
       <w:r>
         <w:rPr>
@@ -5627,6 +5806,16 @@
           <w:szCs w:val="24"/>
           <w:u w:val="single"/>
         </w:rPr>
+        <w:t>1</w:t>
+      </w:r>
+      <w:r>
+        <w:rPr>
+          <w:rFonts w:ascii="Arial" w:eastAsia="Times New Roman" w:hAnsi="Arial" w:cs="Arial"/>
+          <w:b/>
+          <w:sz w:val="24"/>
+          <w:szCs w:val="24"/>
+          <w:u w:val="single"/>
+        </w:rPr>
         <w:t>:</w:t>
       </w:r>
     </w:p>
@@ -5793,50 +5982,6 @@
           <w:szCs w:val="24"/>
         </w:rPr>
       </w:pPr>
-    </w:p>
-    <w:p>
-      <w:pPr>
-        <w:shd w:val="clear" w:color="auto" w:fill="FFFFFF"/>
-        <w:spacing w:after="0" w:line="240" w:lineRule="auto"/>
-        <w:rPr>
-          <w:rFonts w:ascii="Arial" w:eastAsia="Times New Roman" w:hAnsi="Arial" w:cs="Arial"/>
-          <w:sz w:val="24"/>
-          <w:szCs w:val="24"/>
-        </w:rPr>
-      </w:pPr>
-    </w:p>
-    <w:p>
-      <w:pPr>
-        <w:shd w:val="clear" w:color="auto" w:fill="FFFFFF"/>
-        <w:spacing w:after="0" w:line="240" w:lineRule="auto"/>
-        <w:rPr>
-          <w:rFonts w:ascii="Arial" w:eastAsia="Times New Roman" w:hAnsi="Arial" w:cs="Arial"/>
-          <w:sz w:val="24"/>
-          <w:szCs w:val="24"/>
-        </w:rPr>
-      </w:pPr>
-    </w:p>
-    <w:p>
-      <w:pPr>
-        <w:shd w:val="clear" w:color="auto" w:fill="FFFFFF"/>
-        <w:spacing w:after="0" w:line="240" w:lineRule="auto"/>
-        <w:rPr>
-          <w:rFonts w:ascii="Arial" w:eastAsia="Times New Roman" w:hAnsi="Arial" w:cs="Arial"/>
-          <w:sz w:val="24"/>
-          <w:szCs w:val="24"/>
-        </w:rPr>
-      </w:pPr>
-    </w:p>
-    <w:p>
-      <w:pPr>
-        <w:shd w:val="clear" w:color="auto" w:fill="FFFFFF"/>
-        <w:spacing w:after="0" w:line="240" w:lineRule="auto"/>
-        <w:rPr>
-          <w:rFonts w:ascii="Arial" w:eastAsia="Times New Roman" w:hAnsi="Arial" w:cs="Arial"/>
-          <w:sz w:val="24"/>
-          <w:szCs w:val="24"/>
-        </w:rPr>
-      </w:pPr>
       <w:r>
         <w:rPr>
           <w:rFonts w:ascii="Arial" w:eastAsia="Times New Roman" w:hAnsi="Arial" w:cs="Arial"/>
@@ -5844,7 +5989,6 @@
           <w:sz w:val="24"/>
           <w:szCs w:val="24"/>
         </w:rPr>
-        <w:lastRenderedPageBreak/>
         <mc:AlternateContent>
           <mc:Choice Requires="wps">
             <w:drawing>
@@ -5979,6 +6123,7 @@
           <w:sz w:val="24"/>
           <w:szCs w:val="24"/>
         </w:rPr>
+        <w:lastRenderedPageBreak/>
         <mc:AlternateContent>
           <mc:Choice Requires="wps">
             <w:drawing>
@@ -7469,12 +7614,21 @@
           <w:szCs w:val="32"/>
         </w:rPr>
       </w:pPr>
-      <w:bookmarkStart w:id="11" w:name="_Toc367289434"/>
-      <w:r>
+    </w:p>
+    <w:p>
+      <w:pPr>
+        <w:pStyle w:val="Heading2"/>
         <w:rPr>
           <w:sz w:val="32"/>
           <w:szCs w:val="32"/>
         </w:rPr>
+      </w:pPr>
+      <w:bookmarkStart w:id="12" w:name="_Toc367457461"/>
+      <w:r>
+        <w:rPr>
+          <w:sz w:val="32"/>
+          <w:szCs w:val="32"/>
+        </w:rPr>
         <w:lastRenderedPageBreak/>
         <w:t xml:space="preserve">Mi </w:t>
       </w:r>
@@ -7494,7 +7648,7 @@
         </w:rPr>
         <w:t xml:space="preserve"> AR?</w:t>
       </w:r>
-      <w:bookmarkEnd w:id="11"/>
+      <w:bookmarkEnd w:id="12"/>
     </w:p>
     <w:p>
       <w:pPr>
@@ -7938,6 +8092,89 @@
         </w:rPr>
         <w:t>s a2=hamis</w:t>
       </w:r>
+    </w:p>
+    <w:p>
+      <w:pPr>
+        <w:shd w:val="clear" w:color="auto" w:fill="FFFFFF"/>
+        <w:spacing w:after="0" w:line="240" w:lineRule="auto"/>
+        <w:rPr>
+          <w:rFonts w:ascii="Helvetica" w:eastAsia="Times New Roman" w:hAnsi="Helvetica" w:cs="Helvetica"/>
+          <w:sz w:val="24"/>
+          <w:szCs w:val="24"/>
+        </w:rPr>
+      </w:pPr>
+    </w:p>
+    <w:p>
+      <w:pPr>
+        <w:shd w:val="clear" w:color="auto" w:fill="FFFFFF"/>
+        <w:spacing w:after="0" w:line="240" w:lineRule="auto"/>
+        <w:rPr>
+          <w:rFonts w:ascii="Arial" w:eastAsia="Times New Roman" w:hAnsi="Arial" w:cs="Arial"/>
+          <w:sz w:val="24"/>
+          <w:szCs w:val="24"/>
+        </w:rPr>
+      </w:pPr>
+      <w:r>
+        <w:rPr>
+          <w:rFonts w:ascii="Arial" w:eastAsia="Times New Roman" w:hAnsi="Arial" w:cs="Arial"/>
+          <w:sz w:val="24"/>
+          <w:szCs w:val="24"/>
+        </w:rPr>
+        <w:t xml:space="preserve">Ha teljesül </w:t>
+      </w:r>
+      <w:proofErr w:type="gramStart"/>
+      <w:r>
+        <w:rPr>
+          <w:rFonts w:ascii="Arial" w:eastAsia="Times New Roman" w:hAnsi="Arial" w:cs="Arial"/>
+          <w:sz w:val="24"/>
+          <w:szCs w:val="24"/>
+        </w:rPr>
+        <w:t>az</w:t>
+      </w:r>
+      <w:proofErr w:type="gramEnd"/>
+      <w:r>
+        <w:rPr>
+          <w:rFonts w:ascii="Arial" w:eastAsia="Times New Roman" w:hAnsi="Arial" w:cs="Arial"/>
+          <w:sz w:val="24"/>
+          <w:szCs w:val="24"/>
+        </w:rPr>
+        <w:t xml:space="preserve"> </w:t>
+      </w:r>
+      <w:r>
+        <w:rPr>
+          <w:rFonts w:ascii="Arial" w:eastAsia="Times New Roman" w:hAnsi="Arial" w:cs="Arial"/>
+          <w:sz w:val="24"/>
+          <w:szCs w:val="24"/>
+        </w:rPr>
+        <w:t>az alapfeltétel, hogy megbukott</w:t>
+      </w:r>
+      <w:r>
+        <w:rPr>
+          <w:rFonts w:ascii="Arial" w:eastAsia="Times New Roman" w:hAnsi="Arial" w:cs="Arial"/>
+          <w:sz w:val="24"/>
+          <w:szCs w:val="24"/>
+        </w:rPr>
+        <w:t xml:space="preserve"> egy</w:t>
+      </w:r>
+      <w:r>
+        <w:rPr>
+          <w:rFonts w:ascii="Arial" w:eastAsia="Times New Roman" w:hAnsi="Arial" w:cs="Arial"/>
+          <w:sz w:val="24"/>
+          <w:szCs w:val="24"/>
+        </w:rPr>
+        <w:t>énről beszélünk, akkor fennáll csoportosan következik, hogy ugyan az a személy nem végez az idén, illetve nem ment át minden tantárgyból.</w:t>
+      </w:r>
+    </w:p>
+    <w:p>
+      <w:pPr>
+        <w:shd w:val="clear" w:color="auto" w:fill="FFFFFF"/>
+        <w:spacing w:after="0" w:line="240" w:lineRule="auto"/>
+        <w:rPr>
+          <w:rFonts w:ascii="Helvetica" w:eastAsia="Times New Roman" w:hAnsi="Helvetica" w:cs="Helvetica"/>
+          <w:sz w:val="24"/>
+          <w:szCs w:val="24"/>
+        </w:rPr>
+      </w:pPr>
     </w:p>
     <w:p>
       <w:pPr>
@@ -7954,6 +8191,7 @@
       <w:tblPr>
         <w:tblStyle w:val="TableGrid"/>
         <w:tblW w:w="0" w:type="auto"/>
+        <w:shd w:val="pct10" w:color="auto" w:fill="auto"/>
         <w:tblLook w:val="04A0" w:firstRow="1" w:lastRow="0" w:firstColumn="1" w:lastColumn="0" w:noHBand="0" w:noVBand="1"/>
       </w:tblPr>
       <w:tblGrid>
@@ -7965,6 +8203,7 @@
         <w:tc>
           <w:tcPr>
             <w:tcW w:w="3192" w:type="dxa"/>
+            <w:shd w:val="pct10" w:color="auto" w:fill="auto"/>
           </w:tcPr>
           <w:p>
             <w:pPr>
@@ -7997,6 +8236,7 @@
         <w:tc>
           <w:tcPr>
             <w:tcW w:w="3192" w:type="dxa"/>
+            <w:shd w:val="pct10" w:color="auto" w:fill="auto"/>
           </w:tcPr>
           <w:p>
             <w:pPr>
@@ -8019,6 +8259,7 @@
         <w:tc>
           <w:tcPr>
             <w:tcW w:w="3192" w:type="dxa"/>
+            <w:shd w:val="pct10" w:color="auto" w:fill="auto"/>
           </w:tcPr>
           <w:p>
             <w:pPr>
@@ -8036,6 +8277,15 @@
               </w:rPr>
               <w:t>Megbukott</w:t>
             </w:r>
+          </w:p>
+          <w:p>
+            <w:pPr>
+              <w:rPr>
+                <w:rFonts w:ascii="Helvetica" w:eastAsia="Times New Roman" w:hAnsi="Helvetica" w:cs="Helvetica"/>
+                <w:sz w:val="24"/>
+                <w:szCs w:val="24"/>
+              </w:rPr>
+            </w:pPr>
           </w:p>
         </w:tc>
       </w:tr>
@@ -8043,6 +8293,7 @@
         <w:tc>
           <w:tcPr>
             <w:tcW w:w="3192" w:type="dxa"/>
+            <w:shd w:val="pct10" w:color="auto" w:fill="auto"/>
           </w:tcPr>
           <w:p>
             <w:pPr>
@@ -8065,6 +8316,7 @@
         <w:tc>
           <w:tcPr>
             <w:tcW w:w="3192" w:type="dxa"/>
+            <w:shd w:val="pct10" w:color="auto" w:fill="auto"/>
           </w:tcPr>
           <w:p>
             <w:pPr>
@@ -8087,6 +8339,7 @@
         <w:tc>
           <w:tcPr>
             <w:tcW w:w="3192" w:type="dxa"/>
+            <w:shd w:val="pct10" w:color="auto" w:fill="auto"/>
           </w:tcPr>
           <w:p>
             <w:pPr>
@@ -8111,6 +8364,7 @@
         <w:tc>
           <w:tcPr>
             <w:tcW w:w="3192" w:type="dxa"/>
+            <w:shd w:val="pct10" w:color="auto" w:fill="auto"/>
           </w:tcPr>
           <w:p>
             <w:pPr>
@@ -8133,6 +8387,7 @@
         <w:tc>
           <w:tcPr>
             <w:tcW w:w="3192" w:type="dxa"/>
+            <w:shd w:val="pct10" w:color="auto" w:fill="auto"/>
           </w:tcPr>
           <w:p>
             <w:pPr>
@@ -8155,6 +8410,7 @@
         <w:tc>
           <w:tcPr>
             <w:tcW w:w="3192" w:type="dxa"/>
+            <w:shd w:val="pct10" w:color="auto" w:fill="auto"/>
           </w:tcPr>
           <w:p>
             <w:pPr>
@@ -8179,6 +8435,7 @@
         <w:tc>
           <w:tcPr>
             <w:tcW w:w="3192" w:type="dxa"/>
+            <w:shd w:val="pct10" w:color="auto" w:fill="auto"/>
           </w:tcPr>
           <w:p>
             <w:pPr>
@@ -8201,6 +8458,7 @@
         <w:tc>
           <w:tcPr>
             <w:tcW w:w="3192" w:type="dxa"/>
+            <w:shd w:val="pct10" w:color="auto" w:fill="auto"/>
           </w:tcPr>
           <w:p>
             <w:pPr>
@@ -8223,6 +8481,7 @@
         <w:tc>
           <w:tcPr>
             <w:tcW w:w="3192" w:type="dxa"/>
+            <w:shd w:val="pct10" w:color="auto" w:fill="auto"/>
           </w:tcPr>
           <w:p>
             <w:pPr>
@@ -8312,7 +8571,18 @@
           <w:u w:val="single"/>
           <w:shd w:val="clear" w:color="auto" w:fill="FFFFFF"/>
         </w:rPr>
-        <w:t>egy kondició</w:t>
+        <w:t>egy kondí</w:t>
+      </w:r>
+      <w:r>
+        <w:rPr>
+          <w:rFonts w:ascii="Arial" w:hAnsi="Arial" w:cs="Arial"/>
+          <w:color w:val="222222"/>
+          <w:sz w:val="24"/>
+          <w:szCs w:val="24"/>
+          <w:u w:val="single"/>
+          <w:shd w:val="clear" w:color="auto" w:fill="FFFFFF"/>
+        </w:rPr>
+        <w:t>ció</w:t>
       </w:r>
       <w:r>
         <w:rPr>
@@ -8520,53 +8790,19 @@
     <w:p>
       <w:pPr>
         <w:pStyle w:val="Heading1"/>
-        <w:rPr>
-          <w:rFonts w:ascii="Arial" w:eastAsiaTheme="minorHAnsi" w:hAnsi="Arial" w:cs="Arial"/>
-          <w:b w:val="0"/>
-          <w:bCs w:val="0"/>
-          <w:color w:val="auto"/>
-          <w:sz w:val="24"/>
-          <w:szCs w:val="24"/>
-        </w:rPr>
-      </w:pPr>
-      <w:bookmarkStart w:id="12" w:name="_Toc367289435"/>
+      </w:pPr>
+      <w:bookmarkStart w:id="13" w:name="_Toc367457462"/>
     </w:p>
     <w:p>
       <w:pPr>
         <w:pStyle w:val="Heading1"/>
-        <w:rPr>
-          <w:rFonts w:ascii="Arial" w:eastAsiaTheme="minorHAnsi" w:hAnsi="Arial" w:cs="Arial"/>
-          <w:b w:val="0"/>
-          <w:bCs w:val="0"/>
-          <w:color w:val="auto"/>
-          <w:sz w:val="24"/>
-          <w:szCs w:val="24"/>
-        </w:rPr>
-      </w:pPr>
-    </w:p>
-    <w:p>
-      <w:pPr>
-        <w:pStyle w:val="Heading1"/>
-        <w:rPr>
-          <w:rFonts w:ascii="Arial" w:eastAsiaTheme="minorHAnsi" w:hAnsi="Arial" w:cs="Arial"/>
-          <w:b w:val="0"/>
-          <w:bCs w:val="0"/>
-          <w:color w:val="auto"/>
-          <w:sz w:val="24"/>
-          <w:szCs w:val="24"/>
-        </w:rPr>
-      </w:pPr>
-    </w:p>
-    <w:p>
-      <w:pPr>
-        <w:pStyle w:val="Heading1"/>
-      </w:pPr>
-      <w:bookmarkStart w:id="13" w:name="_GoBack"/>
+      </w:pPr>
+      <w:bookmarkStart w:id="14" w:name="_GoBack"/>
+      <w:bookmarkEnd w:id="14"/>
+      <w:r>
+        <w:t>Szoftverfejlesztés közösen a Github-on</w:t>
+      </w:r>
       <w:bookmarkEnd w:id="13"/>
-      <w:r>
-        <w:t>Szoftverfejlesztés közösen a Github-on</w:t>
-      </w:r>
-      <w:bookmarkEnd w:id="12"/>
     </w:p>
     <w:p>
       <w:pPr>
@@ -9207,7 +9443,6 @@
   <w:style w:type="character" w:default="1" w:styleId="DefaultParagraphFont">
     <w:name w:val="Default Paragraph Font"/>
     <w:uiPriority w:val="1"/>
-    <w:semiHidden/>
     <w:unhideWhenUsed/>
   </w:style>
   <w:style w:type="table" w:default="1" w:styleId="TableNormal">
@@ -9738,7 +9973,6 @@
   <w:style w:type="character" w:default="1" w:styleId="DefaultParagraphFont">
     <w:name w:val="Default Paragraph Font"/>
     <w:uiPriority w:val="1"/>
-    <w:semiHidden/>
     <w:unhideWhenUsed/>
   </w:style>
   <w:style w:type="table" w:default="1" w:styleId="TableNormal">
@@ -10351,7 +10585,7 @@
 </file>
 
 <file path=customXml/itemProps2.xml><?xml version="1.0" encoding="utf-8"?>
-<ds:datastoreItem xmlns:ds="http://schemas.openxmlformats.org/officeDocument/2006/customXml" ds:itemID="{6A00F620-AE1C-48E2-A7D3-DA96EBF1CED7}">
+<ds:datastoreItem xmlns:ds="http://schemas.openxmlformats.org/officeDocument/2006/customXml" ds:itemID="{8B2B0F18-590B-4F17-9F0D-E419F11C29FC}">
   <ds:schemaRefs>
     <ds:schemaRef ds:uri="http://schemas.openxmlformats.org/officeDocument/2006/bibliography"/>
   </ds:schemaRefs>
